--- a/rapport/rapport-tp-dm.docx
+++ b/rapport/rapport-tp-dm.docx
@@ -12,6 +12,113 @@
       </w:r>
     </w:p>
     <w:p/>
+    <w:p>
+      <w:pPr>
+        <w:pStyle w:val="Titre1"/>
+      </w:pPr>
+      <w:r>
+        <w:t>Partie A</w:t>
+      </w:r>
+    </w:p>
+    <w:p/>
+    <w:p>
+      <w:pPr>
+        <w:pStyle w:val="Titre2"/>
+      </w:pPr>
+      <w:r>
+        <w:t>Classe Terminal</w:t>
+      </w:r>
+    </w:p>
+    <w:p/>
+    <w:p>
+      <w:r>
+        <w:t xml:space="preserve">La classe Terminal est la classe mère de tous les terminaux de transport existant dans notre programme. Les classes Gare, </w:t>
+      </w:r>
+      <w:proofErr w:type="spellStart"/>
+      <w:r>
+        <w:t>AeroportRegional</w:t>
+      </w:r>
+      <w:proofErr w:type="spellEnd"/>
+      <w:r>
+        <w:t xml:space="preserve">, </w:t>
+      </w:r>
+      <w:proofErr w:type="spellStart"/>
+      <w:r>
+        <w:t>AeroportInternational</w:t>
+      </w:r>
+      <w:proofErr w:type="spellEnd"/>
+      <w:r>
+        <w:t xml:space="preserve"> et </w:t>
+      </w:r>
+      <w:proofErr w:type="spellStart"/>
+      <w:r>
+        <w:t>HubAeroport</w:t>
+      </w:r>
+      <w:proofErr w:type="spellEnd"/>
+      <w:r>
+        <w:t xml:space="preserve"> héritent de cette classe.</w:t>
+      </w:r>
+    </w:p>
+    <w:p/>
+    <w:p>
+      <w:pPr>
+        <w:pStyle w:val="Titre2"/>
+      </w:pPr>
+      <w:r>
+        <w:t xml:space="preserve">Classe </w:t>
+      </w:r>
+      <w:proofErr w:type="spellStart"/>
+      <w:r>
+        <w:t>HubMultimodal</w:t>
+      </w:r>
+      <w:proofErr w:type="spellEnd"/>
+    </w:p>
+    <w:p/>
+    <w:p>
+      <w:r>
+        <w:t xml:space="preserve">La classe </w:t>
+      </w:r>
+      <w:proofErr w:type="spellStart"/>
+      <w:r>
+        <w:t>HubMultimodal</w:t>
+      </w:r>
+      <w:proofErr w:type="spellEnd"/>
+      <w:r>
+        <w:t xml:space="preserve"> est une combinaison d’un </w:t>
+      </w:r>
+      <w:proofErr w:type="spellStart"/>
+      <w:r>
+        <w:t>HubAeroport</w:t>
+      </w:r>
+      <w:proofErr w:type="spellEnd"/>
+      <w:r>
+        <w:t xml:space="preserve"> et d’une Gare. Comme il est risqué de faire un héritage en losange de </w:t>
+      </w:r>
+      <w:proofErr w:type="spellStart"/>
+      <w:r>
+        <w:t>HubMultimodal</w:t>
+      </w:r>
+      <w:proofErr w:type="spellEnd"/>
+      <w:r>
+        <w:t xml:space="preserve"> depuis Terminal, Nous avons préféré faire hériter </w:t>
+      </w:r>
+      <w:proofErr w:type="spellStart"/>
+      <w:r>
+        <w:t>HubMultimodal</w:t>
+      </w:r>
+      <w:proofErr w:type="spellEnd"/>
+      <w:r>
+        <w:t xml:space="preserve"> de </w:t>
+      </w:r>
+      <w:proofErr w:type="spellStart"/>
+      <w:r>
+        <w:t>HubAeroport</w:t>
+      </w:r>
+      <w:proofErr w:type="spellEnd"/>
+      <w:r>
+        <w:t xml:space="preserve"> et de lui rajouter une Gare comme variable.</w:t>
+      </w:r>
+    </w:p>
     <w:p>
       <w:pPr>
         <w:pStyle w:val="Titre1"/>
@@ -188,6 +295,7 @@
         </w:numPr>
       </w:pPr>
       <w:r>
+        <w:lastRenderedPageBreak/>
         <w:t>Aussi, il n’est pas possible de définir les méthode de Ligne dans un .</w:t>
       </w:r>
       <w:proofErr w:type="spellStart"/>
@@ -283,7 +391,6 @@
         <w:pStyle w:val="Titre2"/>
       </w:pPr>
       <w:r>
-        <w:lastRenderedPageBreak/>
         <w:t>Classe Voyage</w:t>
       </w:r>
     </w:p>
@@ -295,37 +402,10 @@
     </w:p>
     <w:p>
       <w:r>
-        <w:t xml:space="preserve">Tout d’abord elle est construite grâce à l’origine et la destination du voyage, mais aussi avec tous les terminaux par lequel un voyageur est susceptible de passer. Ceci nous sert à déterminer les lignes successives que devra prendre un voyageur. Ces correspondances sont calculées à l’aide de l’algorithme de </w:t>
-      </w:r>
-      <w:proofErr w:type="spellStart"/>
-      <w:r>
-        <w:t>Dijkstra</w:t>
-      </w:r>
-      <w:proofErr w:type="spellEnd"/>
-      <w:r>
-        <w:t>, pour établir le plus court chemin entre l’origine et la destination.</w:t>
+        <w:t>Tout d’abord elle est construite grâce à l’origine et la destination du voyage, mais aussi avec tous les terminaux par lequel un voyageur est susceptible de passer. Ceci nous sert à déterminer les lignes successives que devra prendre un voyageur. Ces correspondances sont calculées à l’aide de l’algorithme de Dijkstra, pour établir le plus court chemin entre l’origine et la destination.</w:t>
       </w:r>
     </w:p>
     <w:p/>
-    <w:p>
-      <w:r>
-        <w:t xml:space="preserve">Ensuite la méthode temps trajet calcul le temps qu’un voyageur met pour faire ce voyage, et la méthode </w:t>
-      </w:r>
-      <w:proofErr w:type="spellStart"/>
-      <w:r>
-        <w:t>empreinteTotale</w:t>
-      </w:r>
-      <w:proofErr w:type="spellEnd"/>
-      <w:r>
-        <w:t xml:space="preserve"> nous donne l’empreinte totale du voyage au complet, avec tous les voyageurs. </w:t>
-      </w:r>
-    </w:p>
-    <w:p/>
-    <w:p>
-      <w:r>
-        <w:br w:type="page"/>
-      </w:r>
-    </w:p>
     <w:p>
       <w:pPr>
         <w:sectPr>
@@ -335,6 +415,17 @@
           <w:docGrid w:linePitch="360"/>
         </w:sectPr>
       </w:pPr>
+      <w:r>
+        <w:t xml:space="preserve">Ensuite la méthode temps trajet calcul le temps qu’un voyageur met pour faire ce voyage, et la méthode </w:t>
+      </w:r>
+      <w:proofErr w:type="spellStart"/>
+      <w:r>
+        <w:t>empreinteTotale</w:t>
+      </w:r>
+      <w:proofErr w:type="spellEnd"/>
+      <w:r>
+        <w:t xml:space="preserve"> nous donne l’empreinte totale du voyage au complet, avec tous les voyageurs. </w:t>
+      </w:r>
     </w:p>
     <w:p>
       <w:pPr>
@@ -347,8 +438,6 @@
       <w:r>
         <w:t>délisation de l’infrastructure de transport</w:t>
       </w:r>
-      <w:bookmarkStart w:id="0" w:name="_GoBack"/>
-      <w:bookmarkEnd w:id="0"/>
     </w:p>
     <w:p>
       <w:pPr>
@@ -424,8 +513,17 @@
     </w:p>
     <w:p>
       <w:pPr>
-        <w:jc w:val="right"/>
-      </w:pPr>
+        <w:pStyle w:val="Titre1"/>
+      </w:pPr>
+      <w:r>
+        <w:lastRenderedPageBreak/>
+        <w:t>Etude des scenarii</w:t>
+      </w:r>
+    </w:p>
+    <w:p/>
+    <w:p>
+      <w:bookmarkStart w:id="0" w:name="_GoBack"/>
+      <w:bookmarkEnd w:id="0"/>
     </w:p>
     <w:sectPr>
       <w:pgSz w:w="11900" w:h="16840"/>
@@ -993,6 +1091,26 @@
       <w:szCs w:val="26"/>
     </w:rPr>
   </w:style>
+  <w:style w:type="paragraph" w:styleId="Titre3">
+    <w:name w:val="heading 3"/>
+    <w:basedOn w:val="Normal"/>
+    <w:next w:val="Normal"/>
+    <w:link w:val="Titre3Car"/>
+    <w:uiPriority w:val="9"/>
+    <w:unhideWhenUsed/>
+    <w:qFormat/>
+    <w:rsid w:val="00A94D42"/>
+    <w:pPr>
+      <w:keepNext/>
+      <w:keepLines/>
+      <w:spacing w:before="40"/>
+      <w:outlineLvl w:val="2"/>
+    </w:pPr>
+    <w:rPr>
+      <w:rFonts w:asciiTheme="majorHAnsi" w:eastAsiaTheme="majorEastAsia" w:hAnsiTheme="majorHAnsi" w:cstheme="majorBidi"/>
+      <w:color w:val="1F3763" w:themeColor="accent1" w:themeShade="7F"/>
+    </w:rPr>
+  </w:style>
   <w:style w:type="character" w:default="1" w:styleId="Policepardfaut">
     <w:name w:val="Default Paragraph Font"/>
     <w:uiPriority w:val="1"/>
@@ -1109,6 +1227,17 @@
     <w:rPr>
       <w:color w:val="605E5C"/>
       <w:shd w:val="clear" w:color="auto" w:fill="E1DFDD"/>
+    </w:rPr>
+  </w:style>
+  <w:style w:type="character" w:customStyle="1" w:styleId="Titre3Car">
+    <w:name w:val="Titre 3 Car"/>
+    <w:basedOn w:val="Policepardfaut"/>
+    <w:link w:val="Titre3"/>
+    <w:uiPriority w:val="9"/>
+    <w:rsid w:val="00A94D42"/>
+    <w:rPr>
+      <w:rFonts w:asciiTheme="majorHAnsi" w:eastAsiaTheme="majorEastAsia" w:hAnsiTheme="majorHAnsi" w:cstheme="majorBidi"/>
+      <w:color w:val="1F3763" w:themeColor="accent1" w:themeShade="7F"/>
     </w:rPr>
   </w:style>
 </w:styles>
